--- a/需求文档/UI及接口数据格式文档.docx
+++ b/需求文档/UI及接口数据格式文档.docx
@@ -2,6 +2,82 @@
 <file path=word/document.xml><?xml version="1.0" encoding="utf-8"?>
 <w:document xmlns:wpc="http://schemas.microsoft.com/office/word/2010/wordprocessingCanvas" xmlns:cx="http://schemas.microsoft.com/office/drawing/2014/chartex" xmlns:cx1="http://schemas.microsoft.com/office/drawing/2015/9/8/chartex" xmlns:cx2="http://schemas.microsoft.com/office/drawing/2015/10/21/chartex" xmlns:cx3="http://schemas.microsoft.com/office/drawing/2016/5/9/chartex" xmlns:cx4="http://schemas.microsoft.com/office/drawing/2016/5/10/chartex" xmlns:cx5="http://schemas.microsoft.com/office/drawing/2016/5/11/chartex" xmlns:cx6="http://schemas.microsoft.com/office/drawing/2016/5/12/chartex" xmlns:cx7="http://schemas.microsoft.com/office/drawing/2016/5/13/chartex" xmlns:cx8="http://schemas.microsoft.com/office/drawing/2016/5/14/chartex" xmlns:mc="http://schemas.openxmlformats.org/markup-compatibility/2006" xmlns:aink="http://schemas.microsoft.com/office/drawing/2016/ink" xmlns:am3d="http://schemas.microsoft.com/office/drawing/2017/model3d" xmlns:o="urn:schemas-microsoft-com:office:office" xmlns:oel="http://schemas.microsoft.com/office/2019/extlst" xmlns:r="http://schemas.openxmlformats.org/officeDocument/2006/relationships" xmlns:m="http://schemas.openxmlformats.org/officeDocument/2006/math" xmlns:v="urn:schemas-microsoft-com:vml" xmlns:wp14="http://schemas.microsoft.com/office/word/2010/wordprocessingDrawing" xmlns:wp="http://schemas.openxmlformats.org/drawingml/2006/wordprocessingDrawing" xmlns:w10="urn:schemas-microsoft-com:office:word" xmlns:w="http://schemas.openxmlformats.org/wordprocessingml/2006/main" xmlns:w14="http://schemas.microsoft.com/office/word/2010/wordml" xmlns:w15="http://schemas.microsoft.com/office/word/2012/wordml" xmlns:w16cex="http://schemas.microsoft.com/office/word/2018/wordml/cex" xmlns:w16cid="http://schemas.microsoft.com/office/word/2016/wordml/cid" xmlns:w16="http://schemas.microsoft.com/office/word/2018/wordml" xmlns:w16sdtdh="http://schemas.microsoft.com/office/word/2020/wordml/sdtdatahash" xmlns:w16se="http://schemas.microsoft.com/office/word/2015/wordml/symex" xmlns:wpg="http://schemas.microsoft.com/office/word/2010/wordprocessingGroup" xmlns:wpi="http://schemas.microsoft.com/office/word/2010/wordprocessingInk" xmlns:wne="http://schemas.microsoft.com/office/word/2006/wordml" xmlns:wps="http://schemas.microsoft.com/office/word/2010/wordprocessingShape" mc:Ignorable="w14 w15 w16se w16cid w16 w16cex w16sdtdh wp14">
   <w:body>
+    <w:p>
+      <w:pPr>
+        <w:pStyle w:val="a3"/>
+        <w:numPr>
+          <w:ilvl w:val="0"/>
+          <w:numId w:val="1"/>
+        </w:numPr>
+        <w:ind w:firstLineChars="0"/>
+        <w:rPr>
+          <w:rFonts w:ascii="Times New Roman" w:eastAsia="宋体" w:hAnsi="Times New Roman" w:cs="Times New Roman"/>
+        </w:rPr>
+      </w:pPr>
+      <w:r>
+        <w:rPr>
+          <w:rFonts w:ascii="Times New Roman" w:eastAsia="宋体" w:hAnsi="Times New Roman" w:cs="Times New Roman" w:hint="eastAsia"/>
+        </w:rPr>
+        <w:t>整体需求</w:t>
+      </w:r>
+    </w:p>
+    <w:p>
+      <w:pPr>
+        <w:ind w:firstLine="420"/>
+        <w:rPr>
+          <w:rFonts w:ascii="Times New Roman" w:eastAsia="宋体" w:hAnsi="Times New Roman" w:cs="Times New Roman"/>
+        </w:rPr>
+      </w:pPr>
+      <w:r>
+        <w:rPr>
+          <w:rFonts w:ascii="Times New Roman" w:eastAsia="宋体" w:hAnsi="Times New Roman" w:cs="Times New Roman" w:hint="eastAsia"/>
+        </w:rPr>
+        <w:t>根据模块的功能需求，完成</w:t>
+      </w:r>
+      <w:r>
+        <w:rPr>
+          <w:rFonts w:ascii="Times New Roman" w:eastAsia="宋体" w:hAnsi="Times New Roman" w:cs="Times New Roman" w:hint="eastAsia"/>
+        </w:rPr>
+        <w:t>U</w:t>
+      </w:r>
+      <w:r>
+        <w:rPr>
+          <w:rFonts w:ascii="Times New Roman" w:eastAsia="宋体" w:hAnsi="Times New Roman" w:cs="Times New Roman"/>
+        </w:rPr>
+        <w:t>I</w:t>
+      </w:r>
+      <w:r>
+        <w:rPr>
+          <w:rFonts w:ascii="Times New Roman" w:eastAsia="宋体" w:hAnsi="Times New Roman" w:cs="Times New Roman" w:hint="eastAsia"/>
+        </w:rPr>
+        <w:t>控件相关的功能，并给出对应的槽函数等接口。</w:t>
+      </w:r>
+      <w:r>
+        <w:rPr>
+          <w:rFonts w:ascii="Times New Roman" w:eastAsia="宋体" w:hAnsi="Times New Roman" w:cs="Times New Roman" w:hint="eastAsia"/>
+        </w:rPr>
+        <w:t>需要使用</w:t>
+      </w:r>
+      <w:r>
+        <w:rPr>
+          <w:rFonts w:ascii="Times New Roman" w:eastAsia="宋体" w:hAnsi="Times New Roman" w:cs="Times New Roman" w:hint="eastAsia"/>
+        </w:rPr>
+        <w:t>ui</w:t>
+      </w:r>
+      <w:r>
+        <w:rPr>
+          <w:rFonts w:ascii="Times New Roman" w:eastAsia="宋体" w:hAnsi="Times New Roman" w:cs="Times New Roman" w:hint="eastAsia"/>
+        </w:rPr>
+        <w:t>文件进行设计。</w:t>
+      </w:r>
+    </w:p>
+    <w:p>
+      <w:pPr>
+        <w:rPr>
+          <w:rFonts w:ascii="Times New Roman" w:eastAsia="宋体" w:hAnsi="Times New Roman" w:cs="Times New Roman"/>
+        </w:rPr>
+      </w:pPr>
+    </w:p>
     <w:p>
       <w:pPr>
         <w:pStyle w:val="a3"/>
@@ -560,7 +636,19 @@
         <w:rPr>
           <w:rFonts w:ascii="Times New Roman" w:eastAsia="宋体" w:hAnsi="Times New Roman" w:cs="Times New Roman" w:hint="eastAsia"/>
         </w:rPr>
-        <w:t>，后续我们需要调用接口。</w:t>
+        <w:t>，后续我们需要</w:t>
+      </w:r>
+      <w:r>
+        <w:rPr>
+          <w:rFonts w:ascii="Times New Roman" w:eastAsia="宋体" w:hAnsi="Times New Roman" w:cs="Times New Roman" w:hint="eastAsia"/>
+        </w:rPr>
+        <w:t>在槽函数中</w:t>
+      </w:r>
+      <w:r>
+        <w:rPr>
+          <w:rFonts w:ascii="Times New Roman" w:eastAsia="宋体" w:hAnsi="Times New Roman" w:cs="Times New Roman" w:hint="eastAsia"/>
+        </w:rPr>
+        <w:t>调用接口。</w:t>
       </w:r>
     </w:p>
     <w:p>
@@ -1044,6 +1132,7 @@
         <w:pStyle w:val="a3"/>
         <w:ind w:left="360" w:firstLineChars="0" w:firstLine="0"/>
         <w:rPr>
+          <w:rStyle w:val="a4"/>
           <w:rFonts w:ascii="Times New Roman" w:eastAsia="宋体" w:hAnsi="Times New Roman" w:cs="Times New Roman"/>
         </w:rPr>
       </w:pPr>
@@ -1062,6 +1151,34 @@
         <w:pStyle w:val="a3"/>
         <w:ind w:left="360" w:firstLineChars="0" w:firstLine="0"/>
         <w:rPr>
+          <w:rFonts w:ascii="Times New Roman" w:eastAsia="宋体" w:hAnsi="Times New Roman" w:cs="Times New Roman" w:hint="eastAsia"/>
+        </w:rPr>
+      </w:pPr>
+      <w:r>
+        <w:rPr>
+          <w:rFonts w:ascii="Times New Roman" w:eastAsia="宋体" w:hAnsi="Times New Roman" w:cs="Times New Roman" w:hint="eastAsia"/>
+        </w:rPr>
+        <w:lastRenderedPageBreak/>
+        <w:t>基本代码在</w:t>
+      </w:r>
+      <w:r>
+        <w:rPr>
+          <w:rFonts w:ascii="Times New Roman" w:eastAsia="宋体" w:hAnsi="Times New Roman" w:cs="Times New Roman" w:hint="eastAsia"/>
+        </w:rPr>
+        <w:t>basic</w:t>
+      </w:r>
+      <w:r>
+        <w:rPr>
+          <w:rFonts w:ascii="Times New Roman" w:eastAsia="宋体" w:hAnsi="Times New Roman" w:cs="Times New Roman" w:hint="eastAsia"/>
+        </w:rPr>
+        <w:t>分支</w:t>
+      </w:r>
+    </w:p>
+    <w:p>
+      <w:pPr>
+        <w:pStyle w:val="a3"/>
+        <w:ind w:left="360" w:firstLineChars="0" w:firstLine="0"/>
+        <w:rPr>
           <w:rFonts w:ascii="Times New Roman" w:eastAsia="宋体" w:hAnsi="Times New Roman" w:cs="Times New Roman"/>
         </w:rPr>
       </w:pPr>
@@ -1185,17 +1302,15 @@
     </w:p>
     <w:p>
       <w:pPr>
-        <w:pStyle w:val="a3"/>
-        <w:ind w:left="360" w:firstLineChars="0" w:firstLine="0"/>
-        <w:rPr>
-          <w:rFonts w:ascii="Times New Roman" w:eastAsia="宋体" w:hAnsi="Times New Roman" w:cs="Times New Roman"/>
-        </w:rPr>
-      </w:pPr>
-      <w:r>
-        <w:rPr>
-          <w:rFonts w:ascii="Times New Roman" w:eastAsia="宋体" w:hAnsi="Times New Roman" w:cs="Times New Roman" w:hint="eastAsia"/>
-        </w:rPr>
-        <w:lastRenderedPageBreak/>
+        <w:ind w:firstLine="360"/>
+        <w:rPr>
+          <w:rFonts w:ascii="Times New Roman" w:eastAsia="宋体" w:hAnsi="Times New Roman" w:cs="Times New Roman"/>
+        </w:rPr>
+      </w:pPr>
+      <w:r>
+        <w:rPr>
+          <w:rFonts w:ascii="Times New Roman" w:eastAsia="宋体" w:hAnsi="Times New Roman" w:cs="Times New Roman" w:hint="eastAsia"/>
+        </w:rPr>
         <w:t>原始图像均为</w:t>
       </w:r>
       <w:r>
@@ -1287,6 +1402,25 @@
           <w:rFonts w:ascii="Times New Roman" w:eastAsia="宋体" w:hAnsi="Times New Roman" w:cs="Times New Roman" w:hint="eastAsia"/>
         </w:rPr>
         <w:t>显示</w:t>
+      </w:r>
+      <w:r>
+        <w:rPr>
+          <w:rFonts w:ascii="Times New Roman" w:eastAsia="宋体" w:hAnsi="Times New Roman" w:cs="Times New Roman" w:hint="eastAsia"/>
+        </w:rPr>
+        <w:t>。同时这三幅图像需要</w:t>
+      </w:r>
+      <w:r>
+        <w:rPr>
+          <w:rFonts w:ascii="Times New Roman" w:eastAsia="宋体" w:hAnsi="Times New Roman" w:cs="Times New Roman" w:hint="eastAsia"/>
+          <w:color w:val="FF0000"/>
+        </w:rPr>
+        <w:t>双击放大</w:t>
+      </w:r>
+      <w:r>
+        <w:rPr>
+          <w:rFonts w:ascii="Times New Roman" w:eastAsia="宋体" w:hAnsi="Times New Roman" w:cs="Times New Roman" w:hint="eastAsia"/>
+        </w:rPr>
+        <w:t>。</w:t>
       </w:r>
     </w:p>
     <w:p>
@@ -1426,8 +1560,8 @@
           <w:noProof/>
         </w:rPr>
         <w:drawing>
-          <wp:inline distT="0" distB="0" distL="0" distR="0" wp14:anchorId="6B093AA5" wp14:editId="52815264">
-            <wp:extent cx="2387414" cy="1569808"/>
+          <wp:inline distT="0" distB="0" distL="0" distR="0" wp14:anchorId="6B093AA5" wp14:editId="6827A2FF">
+            <wp:extent cx="1951630" cy="1283265"/>
             <wp:effectExtent l="0" t="0" r="0" b="0"/>
             <wp:docPr id="1067252559" name="图片 1"/>
             <wp:cNvGraphicFramePr>
@@ -1449,7 +1583,7 @@
                   <pic:spPr>
                     <a:xfrm>
                       <a:off x="0" y="0"/>
-                      <a:ext cx="2409810" cy="1584534"/>
+                      <a:ext cx="1974573" cy="1298351"/>
                     </a:xfrm>
                     <a:prstGeom prst="rect">
                       <a:avLst/>
@@ -1691,10 +1825,11 @@
         <w:rPr>
           <w:noProof/>
         </w:rPr>
+        <w:lastRenderedPageBreak/>
         <w:drawing>
-          <wp:inline distT="0" distB="0" distL="0" distR="0" wp14:anchorId="6B3FBA15" wp14:editId="7770FF2E">
-            <wp:extent cx="1861085" cy="1807657"/>
-            <wp:effectExtent l="0" t="0" r="6350" b="2540"/>
+          <wp:inline distT="0" distB="0" distL="0" distR="0" wp14:anchorId="6B3FBA15" wp14:editId="762DFAD2">
+            <wp:extent cx="1686138" cy="1637732"/>
+            <wp:effectExtent l="0" t="0" r="9525" b="635"/>
             <wp:docPr id="1221538895" name="图片 1"/>
             <wp:cNvGraphicFramePr>
               <a:graphicFrameLocks xmlns:a="http://schemas.openxmlformats.org/drawingml/2006/main" noChangeAspect="1"/>
@@ -1715,7 +1850,7 @@
                   <pic:spPr>
                     <a:xfrm>
                       <a:off x="0" y="0"/>
-                      <a:ext cx="1869377" cy="1815711"/>
+                      <a:ext cx="1695561" cy="1646885"/>
                     </a:xfrm>
                     <a:prstGeom prst="rect">
                       <a:avLst/>
@@ -1753,7 +1888,6 @@
         <w:rPr>
           <w:rFonts w:ascii="Times New Roman" w:eastAsia="宋体" w:hAnsi="Times New Roman" w:cs="Times New Roman" w:hint="eastAsia"/>
         </w:rPr>
-        <w:lastRenderedPageBreak/>
         <w:t>温区数据显示：</w:t>
       </w:r>
     </w:p>
@@ -2107,6 +2241,7 @@
         <w:rPr>
           <w:noProof/>
         </w:rPr>
+        <w:lastRenderedPageBreak/>
         <w:drawing>
           <wp:inline distT="0" distB="0" distL="0" distR="0" wp14:anchorId="0206FE1D" wp14:editId="3ADDFE53">
             <wp:extent cx="1302527" cy="1828800"/>
@@ -2169,7 +2304,6 @@
         <w:rPr>
           <w:rFonts w:ascii="Times New Roman" w:eastAsia="宋体" w:hAnsi="Times New Roman" w:cs="Times New Roman" w:hint="eastAsia"/>
         </w:rPr>
-        <w:lastRenderedPageBreak/>
         <w:t>设备调试</w:t>
       </w:r>
     </w:p>
@@ -2744,6 +2878,7 @@
         <w:rPr>
           <w:noProof/>
         </w:rPr>
+        <w:lastRenderedPageBreak/>
         <w:drawing>
           <wp:inline distT="0" distB="0" distL="0" distR="0" wp14:anchorId="7D3265A6" wp14:editId="117295EE">
             <wp:extent cx="1971675" cy="1181100"/>
@@ -2811,7 +2946,6 @@
         <w:rPr>
           <w:noProof/>
         </w:rPr>
-        <w:lastRenderedPageBreak/>
         <w:drawing>
           <wp:inline distT="0" distB="0" distL="0" distR="0" wp14:anchorId="027A6609" wp14:editId="2CA91880">
             <wp:extent cx="2276475" cy="1257300"/>
@@ -3244,6 +3378,7 @@
           <w:rFonts w:ascii="Times New Roman" w:eastAsia="宋体" w:hAnsi="Times New Roman" w:cs="Times New Roman"/>
           <w:noProof/>
         </w:rPr>
+        <w:lastRenderedPageBreak/>
         <w:drawing>
           <wp:inline distT="0" distB="0" distL="0" distR="0" wp14:anchorId="31479953" wp14:editId="101107A4">
             <wp:extent cx="3297918" cy="2473637"/>
@@ -3680,6 +3815,7 @@
         <w:rPr>
           <w:rFonts w:ascii="Times New Roman" w:eastAsia="宋体" w:hAnsi="Times New Roman" w:cs="Times New Roman" w:hint="eastAsia"/>
         </w:rPr>
+        <w:lastRenderedPageBreak/>
         <w:t>双击放大：</w:t>
       </w:r>
     </w:p>
@@ -3809,7 +3945,6 @@
         <w:rPr>
           <w:rFonts w:ascii="Times New Roman" w:eastAsia="宋体" w:hAnsi="Times New Roman" w:cs="Times New Roman"/>
         </w:rPr>
-        <w:lastRenderedPageBreak/>
         <w:t>J</w:t>
       </w:r>
       <w:r>
@@ -4337,6 +4472,7 @@
         <w:rPr>
           <w:noProof/>
         </w:rPr>
+        <w:lastRenderedPageBreak/>
         <w:drawing>
           <wp:inline distT="0" distB="0" distL="0" distR="0" wp14:anchorId="75E777C4" wp14:editId="4BEA8BB8">
             <wp:extent cx="3609975" cy="1590675"/>
@@ -4473,7 +4609,6 @@
         <w:rPr>
           <w:rFonts w:ascii="Times New Roman" w:eastAsia="宋体" w:hAnsi="Times New Roman" w:cs="Times New Roman" w:hint="eastAsia"/>
         </w:rPr>
-        <w:lastRenderedPageBreak/>
         <w:t>查看数据</w:t>
       </w:r>
     </w:p>
@@ -4980,6 +5115,7 @@
         <w:rPr>
           <w:noProof/>
         </w:rPr>
+        <w:lastRenderedPageBreak/>
         <w:drawing>
           <wp:inline distT="0" distB="0" distL="0" distR="0" wp14:anchorId="0386F063" wp14:editId="6AC0C38E">
             <wp:extent cx="1314450" cy="1247775"/>
@@ -5198,7 +5334,6 @@
         <w:rPr>
           <w:noProof/>
         </w:rPr>
-        <w:lastRenderedPageBreak/>
         <w:drawing>
           <wp:inline distT="0" distB="0" distL="0" distR="0" wp14:anchorId="01250B8C" wp14:editId="0538A83E">
             <wp:extent cx="1209675" cy="1238250"/>
@@ -5602,6 +5737,7 @@
         <w:rPr>
           <w:noProof/>
         </w:rPr>
+        <w:lastRenderedPageBreak/>
         <w:drawing>
           <wp:inline distT="0" distB="0" distL="0" distR="0" wp14:anchorId="5BC17B9E" wp14:editId="28B03172">
             <wp:extent cx="5029200" cy="2133600"/>
@@ -5746,7 +5882,6 @@
         <w:rPr>
           <w:noProof/>
         </w:rPr>
-        <w:lastRenderedPageBreak/>
         <w:drawing>
           <wp:inline distT="0" distB="0" distL="0" distR="0" wp14:anchorId="6EFB41DB" wp14:editId="41904FBE">
             <wp:extent cx="1649201" cy="2617690"/>
